--- a/Java基础/数据库.docx
+++ b/Java基础/数据库.docx
@@ -22,11 +22,6 @@
       </w:r>
     </w:p>
     <w:p>
-      <w:pPr>
-        <w:rPr>
-          <w:rFonts w:hint="eastAsia"/>
-        </w:rPr>
-      </w:pPr>
       <w:r>
         <w:t>myisam</w:t>
       </w:r>
@@ -750,7 +745,930 @@
         <w:rPr>
           <w:rFonts w:hint="eastAsia"/>
         </w:rPr>
-        <w:t>并没有顺序。这就是联合索引的最左</w:t>
+        <w:t>并没有顺序。这就是联合索引的最左匹配原则。</w:t>
+      </w:r>
+    </w:p>
+    <w:p>
+      <w:pPr>
+        <w:spacing w:line="440" w:lineRule="exact"/>
+        <w:ind w:firstLine="420"/>
+      </w:pPr>
+      <w:r>
+        <w:rPr>
+          <w:rFonts w:hint="eastAsia"/>
+        </w:rPr>
+        <w:t>联合索引的第二个好处就是已经对第二个键进行了排序</w:t>
+      </w:r>
+      <w:r>
+        <w:rPr>
+          <w:rFonts w:hint="eastAsia"/>
+        </w:rPr>
+        <w:t>，当第一个键确定下来后，</w:t>
+      </w:r>
+      <w:r>
+        <w:rPr>
+          <w:rFonts w:hint="eastAsia"/>
+        </w:rPr>
+        <w:t>order</w:t>
+      </w:r>
+      <w:r>
+        <w:t xml:space="preserve"> </w:t>
+      </w:r>
+      <w:r>
+        <w:rPr>
+          <w:rFonts w:hint="eastAsia"/>
+        </w:rPr>
+        <w:t>by</w:t>
+      </w:r>
+      <w:r>
+        <w:rPr>
+          <w:rFonts w:hint="eastAsia"/>
+        </w:rPr>
+        <w:t>第二个键的话可以直接获取，不需要进行排序操作。</w:t>
+      </w:r>
+    </w:p>
+    <w:p>
+      <w:pPr>
+        <w:pStyle w:val="2"/>
+      </w:pPr>
+      <w:r>
+        <w:rPr>
+          <w:rFonts w:hint="eastAsia"/>
+        </w:rPr>
+        <w:t>ACID</w:t>
+      </w:r>
+    </w:p>
+    <w:p>
+      <w:pPr>
+        <w:pStyle w:val="a3"/>
+        <w:numPr>
+          <w:ilvl w:val="0"/>
+          <w:numId w:val="2"/>
+        </w:numPr>
+        <w:spacing w:line="440" w:lineRule="exact"/>
+        <w:ind w:left="357" w:firstLineChars="0" w:hanging="357"/>
+      </w:pPr>
+      <w:r>
+        <w:rPr>
+          <w:rFonts w:hint="eastAsia"/>
+        </w:rPr>
+        <w:t>原子性</w:t>
+      </w:r>
+      <w:r>
+        <w:rPr>
+          <w:rFonts w:hint="eastAsia"/>
+        </w:rPr>
+        <w:t>：</w:t>
+      </w:r>
+    </w:p>
+    <w:p>
+      <w:pPr>
+        <w:pStyle w:val="a3"/>
+        <w:spacing w:line="440" w:lineRule="exact"/>
+        <w:ind w:left="357" w:firstLineChars="0" w:firstLine="0"/>
+        <w:rPr>
+          <w:rFonts w:hint="eastAsia"/>
+        </w:rPr>
+      </w:pPr>
+      <w:r>
+        <w:rPr>
+          <w:rFonts w:hint="eastAsia"/>
+        </w:rPr>
+        <w:t>事务被视为不可分割的最小单元，事务的所有操作要么全部提交成功，要么全部</w:t>
+      </w:r>
+      <w:proofErr w:type="gramStart"/>
+      <w:r>
+        <w:rPr>
+          <w:rFonts w:hint="eastAsia"/>
+        </w:rPr>
+        <w:t>失败回滚</w:t>
+      </w:r>
+      <w:proofErr w:type="gramEnd"/>
+      <w:r>
+        <w:rPr>
+          <w:rFonts w:hint="eastAsia"/>
+        </w:rPr>
+        <w:t>。</w:t>
+      </w:r>
+    </w:p>
+    <w:p>
+      <w:pPr>
+        <w:pStyle w:val="a3"/>
+        <w:numPr>
+          <w:ilvl w:val="0"/>
+          <w:numId w:val="2"/>
+        </w:numPr>
+        <w:spacing w:line="440" w:lineRule="exact"/>
+        <w:ind w:left="357" w:firstLineChars="0" w:hanging="357"/>
+      </w:pPr>
+      <w:r>
+        <w:rPr>
+          <w:rFonts w:hint="eastAsia"/>
+        </w:rPr>
+        <w:t>一致性</w:t>
+      </w:r>
+      <w:r>
+        <w:rPr>
+          <w:rFonts w:hint="eastAsia"/>
+        </w:rPr>
+        <w:t>：</w:t>
+      </w:r>
+    </w:p>
+    <w:p>
+      <w:pPr>
+        <w:pStyle w:val="a3"/>
+        <w:spacing w:line="440" w:lineRule="exact"/>
+        <w:ind w:left="357" w:firstLineChars="0" w:firstLine="0"/>
+        <w:rPr>
+          <w:rFonts w:hint="eastAsia"/>
+        </w:rPr>
+      </w:pPr>
+      <w:r>
+        <w:rPr>
+          <w:rFonts w:hint="eastAsia"/>
+        </w:rPr>
+        <w:t>数据库在事务执行前后都保持一致性状态。在一致性状态下，所有事务对一个数据的读取结果都是相同的。</w:t>
+      </w:r>
+      <w:r>
+        <w:rPr>
+          <w:rFonts w:hint="eastAsia"/>
+        </w:rPr>
+        <w:t>（你给朋友转</w:t>
+      </w:r>
+      <w:r>
+        <w:rPr>
+          <w:rFonts w:hint="eastAsia"/>
+        </w:rPr>
+        <w:t>1</w:t>
+      </w:r>
+      <w:r>
+        <w:t>000</w:t>
+      </w:r>
+      <w:r>
+        <w:rPr>
+          <w:rFonts w:hint="eastAsia"/>
+        </w:rPr>
+        <w:t>，你的卡上少了</w:t>
+      </w:r>
+      <w:r>
+        <w:rPr>
+          <w:rFonts w:hint="eastAsia"/>
+        </w:rPr>
+        <w:t>1</w:t>
+      </w:r>
+      <w:r>
+        <w:t>000</w:t>
+      </w:r>
+      <w:r>
+        <w:rPr>
+          <w:rFonts w:hint="eastAsia"/>
+        </w:rPr>
+        <w:t>，但是他的卡上却没有多</w:t>
+      </w:r>
+      <w:r>
+        <w:rPr>
+          <w:rFonts w:hint="eastAsia"/>
+        </w:rPr>
+        <w:t>1</w:t>
+      </w:r>
+      <w:r>
+        <w:t>000</w:t>
+      </w:r>
+      <w:r>
+        <w:rPr>
+          <w:rFonts w:hint="eastAsia"/>
+        </w:rPr>
+        <w:t>，这就是状态不一致的情况）</w:t>
+      </w:r>
+    </w:p>
+    <w:p>
+      <w:pPr>
+        <w:pStyle w:val="a3"/>
+        <w:numPr>
+          <w:ilvl w:val="0"/>
+          <w:numId w:val="2"/>
+        </w:numPr>
+        <w:spacing w:line="440" w:lineRule="exact"/>
+        <w:ind w:left="357" w:firstLineChars="0" w:hanging="357"/>
+      </w:pPr>
+      <w:r>
+        <w:rPr>
+          <w:rFonts w:hint="eastAsia"/>
+        </w:rPr>
+        <w:t>隔离性</w:t>
+      </w:r>
+      <w:r>
+        <w:rPr>
+          <w:rFonts w:hint="eastAsia"/>
+        </w:rPr>
+        <w:t>：</w:t>
+      </w:r>
+    </w:p>
+    <w:p>
+      <w:pPr>
+        <w:pStyle w:val="a3"/>
+        <w:spacing w:line="440" w:lineRule="exact"/>
+        <w:ind w:left="357" w:firstLineChars="0" w:firstLine="0"/>
+        <w:rPr>
+          <w:rFonts w:hint="eastAsia"/>
+        </w:rPr>
+      </w:pPr>
+      <w:r>
+        <w:rPr>
+          <w:rFonts w:hint="eastAsia"/>
+        </w:rPr>
+        <w:t>一个事务所做的修改在最终提交以前，对其它事务是不可见的。</w:t>
+      </w:r>
+    </w:p>
+    <w:p>
+      <w:pPr>
+        <w:pStyle w:val="a3"/>
+        <w:numPr>
+          <w:ilvl w:val="0"/>
+          <w:numId w:val="2"/>
+        </w:numPr>
+        <w:spacing w:line="440" w:lineRule="exact"/>
+        <w:ind w:left="357" w:firstLineChars="0" w:hanging="357"/>
+      </w:pPr>
+      <w:r>
+        <w:rPr>
+          <w:rFonts w:hint="eastAsia"/>
+        </w:rPr>
+        <w:t>持久性</w:t>
+      </w:r>
+      <w:r>
+        <w:rPr>
+          <w:rFonts w:hint="eastAsia"/>
+        </w:rPr>
+        <w:t>：</w:t>
+      </w:r>
+    </w:p>
+    <w:p>
+      <w:pPr>
+        <w:pStyle w:val="a3"/>
+        <w:spacing w:line="440" w:lineRule="exact"/>
+        <w:ind w:left="357" w:firstLineChars="0" w:firstLine="0"/>
+      </w:pPr>
+      <w:r>
+        <w:rPr>
+          <w:rFonts w:hint="eastAsia"/>
+        </w:rPr>
+        <w:t>一旦事务提交，则其所做的修改将会永远保存到数据库中。即使系统发生崩溃，事务执行的结果也不能丢失。</w:t>
+      </w:r>
+    </w:p>
+    <w:p>
+      <w:pPr>
+        <w:pStyle w:val="2"/>
+      </w:pPr>
+      <w:r>
+        <w:rPr>
+          <w:rFonts w:hint="eastAsia"/>
+        </w:rPr>
+        <w:lastRenderedPageBreak/>
+        <w:t>事务隔离级别</w:t>
+      </w:r>
+    </w:p>
+    <w:p>
+      <w:pPr>
+        <w:spacing w:line="440" w:lineRule="exact"/>
+      </w:pPr>
+      <w:proofErr w:type="gramStart"/>
+      <w:r>
+        <w:rPr>
+          <w:rFonts w:hint="eastAsia"/>
+        </w:rPr>
+        <w:t>读未提交</w:t>
+      </w:r>
+      <w:proofErr w:type="gramEnd"/>
+      <w:r>
+        <w:rPr>
+          <w:rFonts w:hint="eastAsia"/>
+        </w:rPr>
+        <w:t>：一个事务可以读取另一个事务未提交的更新结果</w:t>
+      </w:r>
+      <w:r>
+        <w:rPr>
+          <w:rFonts w:hint="eastAsia"/>
+        </w:rPr>
+        <w:t>。</w:t>
+      </w:r>
+    </w:p>
+    <w:p>
+      <w:pPr>
+        <w:spacing w:line="440" w:lineRule="exact"/>
+      </w:pPr>
+      <w:r>
+        <w:rPr>
+          <w:rFonts w:hint="eastAsia"/>
+        </w:rPr>
+        <w:t>问题：存在</w:t>
+      </w:r>
+      <w:proofErr w:type="gramStart"/>
+      <w:r>
+        <w:rPr>
+          <w:rFonts w:hint="eastAsia"/>
+        </w:rPr>
+        <w:t>数据库脏读的</w:t>
+      </w:r>
+      <w:proofErr w:type="gramEnd"/>
+      <w:r>
+        <w:rPr>
+          <w:rFonts w:hint="eastAsia"/>
+        </w:rPr>
+        <w:t>情况，会读取了还未提交的数据。</w:t>
+      </w:r>
+    </w:p>
+    <w:p>
+      <w:pPr>
+        <w:jc w:val="center"/>
+        <w:rPr>
+          <w:rFonts w:hint="eastAsia"/>
+        </w:rPr>
+      </w:pPr>
+      <w:r>
+        <w:rPr>
+          <w:noProof/>
+        </w:rPr>
+        <w:drawing>
+          <wp:inline distT="0" distB="0" distL="0" distR="0" wp14:anchorId="6BC7240C" wp14:editId="29C93882">
+            <wp:extent cx="2609850" cy="3098547"/>
+            <wp:effectExtent l="0" t="0" r="0" b="6985"/>
+            <wp:docPr id="4" name="图片 4"/>
+            <wp:cNvGraphicFramePr>
+              <a:graphicFrameLocks xmlns:a="http://schemas.openxmlformats.org/drawingml/2006/main" noChangeAspect="1"/>
+            </wp:cNvGraphicFramePr>
+            <a:graphic xmlns:a="http://schemas.openxmlformats.org/drawingml/2006/main">
+              <a:graphicData uri="http://schemas.openxmlformats.org/drawingml/2006/picture">
+                <pic:pic xmlns:pic="http://schemas.openxmlformats.org/drawingml/2006/picture">
+                  <pic:nvPicPr>
+                    <pic:cNvPr id="1" name=""/>
+                    <pic:cNvPicPr/>
+                  </pic:nvPicPr>
+                  <pic:blipFill>
+                    <a:blip r:embed="rId9"/>
+                    <a:stretch>
+                      <a:fillRect/>
+                    </a:stretch>
+                  </pic:blipFill>
+                  <pic:spPr>
+                    <a:xfrm>
+                      <a:off x="0" y="0"/>
+                      <a:ext cx="2624826" cy="3116327"/>
+                    </a:xfrm>
+                    <a:prstGeom prst="rect">
+                      <a:avLst/>
+                    </a:prstGeom>
+                  </pic:spPr>
+                </pic:pic>
+              </a:graphicData>
+            </a:graphic>
+          </wp:inline>
+        </w:drawing>
+      </w:r>
+    </w:p>
+    <w:p>
+      <w:pPr>
+        <w:spacing w:line="440" w:lineRule="exact"/>
+      </w:pPr>
+      <w:proofErr w:type="gramStart"/>
+      <w:r>
+        <w:rPr>
+          <w:rFonts w:hint="eastAsia"/>
+        </w:rPr>
+        <w:t>读已提交</w:t>
+      </w:r>
+      <w:proofErr w:type="gramEnd"/>
+      <w:r>
+        <w:rPr>
+          <w:rFonts w:hint="eastAsia"/>
+        </w:rPr>
+        <w:t>：一个事务的更新结果只有在该事务提交之后，另一个事务才可以读取到数据的更新结果。</w:t>
+      </w:r>
+    </w:p>
+    <w:p>
+      <w:pPr>
+        <w:spacing w:line="440" w:lineRule="exact"/>
+      </w:pPr>
+      <w:r>
+        <w:rPr>
+          <w:rFonts w:hint="eastAsia"/>
+        </w:rPr>
+        <w:t>问题：存在不可重复读的现象，事务</w:t>
+      </w:r>
+      <w:r>
+        <w:rPr>
+          <w:rFonts w:hint="eastAsia"/>
+        </w:rPr>
+        <w:t>A</w:t>
+      </w:r>
+      <w:r>
+        <w:rPr>
+          <w:rFonts w:hint="eastAsia"/>
+        </w:rPr>
+        <w:t>在</w:t>
+      </w:r>
+      <w:r>
+        <w:rPr>
+          <w:rFonts w:hint="eastAsia"/>
+        </w:rPr>
+        <w:t>update</w:t>
+      </w:r>
+      <w:r>
+        <w:rPr>
+          <w:rFonts w:hint="eastAsia"/>
+        </w:rPr>
+        <w:t>前后看到的数据不一致。</w:t>
+      </w:r>
+    </w:p>
+    <w:p>
+      <w:pPr>
+        <w:jc w:val="center"/>
+        <w:rPr>
+          <w:rFonts w:hint="eastAsia"/>
+        </w:rPr>
+      </w:pPr>
+      <w:r>
+        <w:rPr>
+          <w:noProof/>
+        </w:rPr>
+        <w:drawing>
+          <wp:inline distT="0" distB="0" distL="0" distR="0" wp14:anchorId="5904995D" wp14:editId="382974C8">
+            <wp:extent cx="2120900" cy="3163287"/>
+            <wp:effectExtent l="0" t="0" r="0" b="0"/>
+            <wp:docPr id="3" name="图片 3"/>
+            <wp:cNvGraphicFramePr>
+              <a:graphicFrameLocks xmlns:a="http://schemas.openxmlformats.org/drawingml/2006/main" noChangeAspect="1"/>
+            </wp:cNvGraphicFramePr>
+            <a:graphic xmlns:a="http://schemas.openxmlformats.org/drawingml/2006/main">
+              <a:graphicData uri="http://schemas.openxmlformats.org/drawingml/2006/picture">
+                <pic:pic xmlns:pic="http://schemas.openxmlformats.org/drawingml/2006/picture">
+                  <pic:nvPicPr>
+                    <pic:cNvPr id="1" name=""/>
+                    <pic:cNvPicPr/>
+                  </pic:nvPicPr>
+                  <pic:blipFill>
+                    <a:blip r:embed="rId10"/>
+                    <a:stretch>
+                      <a:fillRect/>
+                    </a:stretch>
+                  </pic:blipFill>
+                  <pic:spPr>
+                    <a:xfrm>
+                      <a:off x="0" y="0"/>
+                      <a:ext cx="2144519" cy="3198514"/>
+                    </a:xfrm>
+                    <a:prstGeom prst="rect">
+                      <a:avLst/>
+                    </a:prstGeom>
+                  </pic:spPr>
+                </pic:pic>
+              </a:graphicData>
+            </a:graphic>
+          </wp:inline>
+        </w:drawing>
+      </w:r>
+    </w:p>
+    <w:p>
+      <w:pPr>
+        <w:spacing w:line="440" w:lineRule="exact"/>
+        <w:rPr>
+          <w:rFonts w:hint="eastAsia"/>
+        </w:rPr>
+      </w:pPr>
+    </w:p>
+    <w:p>
+      <w:pPr>
+        <w:spacing w:line="440" w:lineRule="exact"/>
+      </w:pPr>
+      <w:r>
+        <w:rPr>
+          <w:rFonts w:hint="eastAsia"/>
+        </w:rPr>
+        <w:t>重复读：保证同一事务的多个实例在并发读取数据时，会看到同样的数据行。事务</w:t>
+      </w:r>
+      <w:r>
+        <w:rPr>
+          <w:rFonts w:hint="eastAsia"/>
+        </w:rPr>
+        <w:t>A</w:t>
+      </w:r>
+      <w:r>
+        <w:rPr>
+          <w:rFonts w:hint="eastAsia"/>
+        </w:rPr>
+        <w:t>在读</w:t>
+      </w:r>
+      <w:r>
+        <w:rPr>
+          <w:rFonts w:hint="eastAsia"/>
+        </w:rPr>
+        <w:lastRenderedPageBreak/>
+        <w:t>取的时候会</w:t>
+      </w:r>
+      <w:r>
+        <w:rPr>
+          <w:rFonts w:hint="eastAsia"/>
+        </w:rPr>
+        <w:t>将数据加锁，其他事务无法修改这些数据，但是可以进行插入操作。</w:t>
+      </w:r>
+    </w:p>
+    <w:p>
+      <w:pPr>
+        <w:spacing w:line="440" w:lineRule="exact"/>
+      </w:pPr>
+      <w:r>
+        <w:rPr>
+          <w:rFonts w:hint="eastAsia"/>
+        </w:rPr>
+        <w:t>问题：</w:t>
+      </w:r>
+      <w:proofErr w:type="gramStart"/>
+      <w:r>
+        <w:rPr>
+          <w:rFonts w:hint="eastAsia"/>
+        </w:rPr>
+        <w:t>存在幻读的</w:t>
+      </w:r>
+      <w:proofErr w:type="gramEnd"/>
+      <w:r>
+        <w:rPr>
+          <w:rFonts w:hint="eastAsia"/>
+        </w:rPr>
+        <w:t>情况，数据的数量前后不一致</w:t>
+      </w:r>
+    </w:p>
+    <w:p>
+      <w:pPr>
+        <w:jc w:val="center"/>
+        <w:rPr>
+          <w:rFonts w:hint="eastAsia"/>
+        </w:rPr>
+      </w:pPr>
+      <w:r>
+        <w:rPr>
+          <w:noProof/>
+        </w:rPr>
+        <w:drawing>
+          <wp:inline distT="0" distB="0" distL="0" distR="0" wp14:anchorId="15472076" wp14:editId="08111219">
+            <wp:extent cx="2071502" cy="2806700"/>
+            <wp:effectExtent l="0" t="0" r="5080" b="0"/>
+            <wp:docPr id="5" name="图片 5"/>
+            <wp:cNvGraphicFramePr>
+              <a:graphicFrameLocks xmlns:a="http://schemas.openxmlformats.org/drawingml/2006/main" noChangeAspect="1"/>
+            </wp:cNvGraphicFramePr>
+            <a:graphic xmlns:a="http://schemas.openxmlformats.org/drawingml/2006/main">
+              <a:graphicData uri="http://schemas.openxmlformats.org/drawingml/2006/picture">
+                <pic:pic xmlns:pic="http://schemas.openxmlformats.org/drawingml/2006/picture">
+                  <pic:nvPicPr>
+                    <pic:cNvPr id="1" name=""/>
+                    <pic:cNvPicPr/>
+                  </pic:nvPicPr>
+                  <pic:blipFill>
+                    <a:blip r:embed="rId11"/>
+                    <a:stretch>
+                      <a:fillRect/>
+                    </a:stretch>
+                  </pic:blipFill>
+                  <pic:spPr>
+                    <a:xfrm>
+                      <a:off x="0" y="0"/>
+                      <a:ext cx="2093488" cy="2836490"/>
+                    </a:xfrm>
+                    <a:prstGeom prst="rect">
+                      <a:avLst/>
+                    </a:prstGeom>
+                  </pic:spPr>
+                </pic:pic>
+              </a:graphicData>
+            </a:graphic>
+          </wp:inline>
+        </w:drawing>
+      </w:r>
+    </w:p>
+    <w:p>
+      <w:pPr>
+        <w:spacing w:line="440" w:lineRule="exact"/>
+      </w:pPr>
+      <w:r>
+        <w:rPr>
+          <w:rFonts w:hint="eastAsia"/>
+        </w:rPr>
+        <w:t>可串行化：进行事务的强制排序，使之不可能相互冲突</w:t>
+      </w:r>
+      <w:r>
+        <w:rPr>
+          <w:rFonts w:hint="eastAsia"/>
+        </w:rPr>
+        <w:t>，在</w:t>
+      </w:r>
+      <w:proofErr w:type="gramStart"/>
+      <w:r>
+        <w:rPr>
+          <w:rFonts w:hint="eastAsia"/>
+        </w:rPr>
+        <w:t>每个读</w:t>
+      </w:r>
+      <w:proofErr w:type="gramEnd"/>
+      <w:r>
+        <w:rPr>
+          <w:rFonts w:hint="eastAsia"/>
+        </w:rPr>
+        <w:t>的数据行上加上共享锁。</w:t>
+      </w:r>
+    </w:p>
+    <w:p>
+      <w:pPr>
+        <w:pStyle w:val="2"/>
+      </w:pPr>
+      <w:r>
+        <w:rPr>
+          <w:rFonts w:hint="eastAsia"/>
+        </w:rPr>
+        <w:t>范式</w:t>
+      </w:r>
+    </w:p>
+    <w:p>
+      <w:pPr>
+        <w:spacing w:line="440" w:lineRule="exact"/>
+      </w:pPr>
+      <w:r>
+        <w:rPr>
+          <w:rFonts w:hint="eastAsia"/>
+        </w:rPr>
+        <w:t>1NF</w:t>
+      </w:r>
+      <w:r>
+        <w:rPr>
+          <w:rFonts w:hint="eastAsia"/>
+        </w:rPr>
+        <w:t>：属性不可分</w:t>
+      </w:r>
+    </w:p>
+    <w:p>
+      <w:pPr>
+        <w:spacing w:line="440" w:lineRule="exact"/>
+      </w:pPr>
+      <w:r>
+        <w:rPr>
+          <w:rFonts w:hint="eastAsia"/>
+        </w:rPr>
+        <w:t>2NF</w:t>
+      </w:r>
+      <w:r>
+        <w:rPr>
+          <w:rFonts w:hint="eastAsia"/>
+        </w:rPr>
+        <w:t>：首先是</w:t>
+      </w:r>
+      <w:r>
+        <w:rPr>
+          <w:rFonts w:hint="eastAsia"/>
+        </w:rPr>
+        <w:t>1NF</w:t>
+      </w:r>
+      <w:r>
+        <w:rPr>
+          <w:rFonts w:hint="eastAsia"/>
+        </w:rPr>
+        <w:t>，另外包含两部分内容，一是表必须有一个主键；二是没有包含主键的</w:t>
+      </w:r>
+      <w:proofErr w:type="gramStart"/>
+      <w:r>
+        <w:rPr>
+          <w:rFonts w:hint="eastAsia"/>
+        </w:rPr>
+        <w:t>列必须</w:t>
+      </w:r>
+      <w:proofErr w:type="gramEnd"/>
+      <w:r>
+        <w:rPr>
+          <w:rFonts w:hint="eastAsia"/>
+        </w:rPr>
+        <w:t>完全依赖于主键，而不能只依赖于主键的一部分。</w:t>
+      </w:r>
+      <w:r>
+        <w:t xml:space="preserve"> </w:t>
+      </w:r>
+      <w:r>
+        <w:rPr>
+          <w:rFonts w:hint="eastAsia"/>
+        </w:rPr>
+        <w:t>（强调</w:t>
+      </w:r>
+      <w:r>
+        <w:rPr>
+          <w:rFonts w:hint="eastAsia"/>
+        </w:rPr>
+        <w:t>非主键</w:t>
+      </w:r>
+      <w:r>
+        <w:rPr>
+          <w:rFonts w:hint="eastAsia"/>
+        </w:rPr>
+        <w:t>完全依赖</w:t>
+      </w:r>
+      <w:r>
+        <w:rPr>
+          <w:rFonts w:hint="eastAsia"/>
+        </w:rPr>
+        <w:t>主键</w:t>
+      </w:r>
+      <w:r>
+        <w:rPr>
+          <w:rFonts w:hint="eastAsia"/>
+        </w:rPr>
+        <w:t>）</w:t>
+      </w:r>
+    </w:p>
+    <w:p>
+      <w:pPr>
+        <w:spacing w:line="440" w:lineRule="exact"/>
+      </w:pPr>
+      <w:r>
+        <w:t>3</w:t>
+      </w:r>
+      <w:r>
+        <w:rPr>
+          <w:rFonts w:hint="eastAsia"/>
+        </w:rPr>
+        <w:t>NF</w:t>
+      </w:r>
+      <w:r>
+        <w:rPr>
+          <w:rFonts w:hint="eastAsia"/>
+        </w:rPr>
+        <w:t>：</w:t>
+      </w:r>
+      <w:r>
+        <w:rPr>
+          <w:rFonts w:hint="eastAsia"/>
+        </w:rPr>
+        <w:t>首先是</w:t>
+      </w:r>
+      <w:r>
+        <w:rPr>
+          <w:rFonts w:hint="eastAsia"/>
+        </w:rPr>
+        <w:t>2NF</w:t>
+      </w:r>
+      <w:r>
+        <w:rPr>
+          <w:rFonts w:hint="eastAsia"/>
+        </w:rPr>
+        <w:t>，另外非主键必须直接依赖于主键，不能存在传递依赖。即不能存在：非</w:t>
+      </w:r>
+      <w:proofErr w:type="gramStart"/>
+      <w:r>
+        <w:rPr>
+          <w:rFonts w:hint="eastAsia"/>
+        </w:rPr>
+        <w:t>主键列</w:t>
+      </w:r>
+      <w:proofErr w:type="gramEnd"/>
+      <w:r>
+        <w:rPr>
+          <w:rFonts w:hint="eastAsia"/>
+        </w:rPr>
+        <w:t>A</w:t>
+      </w:r>
+      <w:r>
+        <w:rPr>
+          <w:rFonts w:hint="eastAsia"/>
+        </w:rPr>
+        <w:t>依赖于非</w:t>
+      </w:r>
+      <w:proofErr w:type="gramStart"/>
+      <w:r>
+        <w:rPr>
+          <w:rFonts w:hint="eastAsia"/>
+        </w:rPr>
+        <w:t>主键列</w:t>
+      </w:r>
+      <w:proofErr w:type="gramEnd"/>
+      <w:r>
+        <w:rPr>
+          <w:rFonts w:hint="eastAsia"/>
+        </w:rPr>
+        <w:t>B</w:t>
+      </w:r>
+      <w:r>
+        <w:rPr>
+          <w:rFonts w:hint="eastAsia"/>
+        </w:rPr>
+        <w:t>，非</w:t>
+      </w:r>
+      <w:proofErr w:type="gramStart"/>
+      <w:r>
+        <w:rPr>
+          <w:rFonts w:hint="eastAsia"/>
+        </w:rPr>
+        <w:t>主键列</w:t>
+      </w:r>
+      <w:proofErr w:type="gramEnd"/>
+      <w:r>
+        <w:rPr>
+          <w:rFonts w:hint="eastAsia"/>
+        </w:rPr>
+        <w:t>B</w:t>
+      </w:r>
+      <w:r>
+        <w:rPr>
+          <w:rFonts w:hint="eastAsia"/>
+        </w:rPr>
+        <w:t>依赖于主键的情况。（强调非主键</w:t>
+      </w:r>
+      <w:r>
+        <w:rPr>
+          <w:rFonts w:hint="eastAsia"/>
+        </w:rPr>
+        <w:t>不能依赖于非主键</w:t>
+      </w:r>
+      <w:r>
+        <w:rPr>
+          <w:rFonts w:hint="eastAsia"/>
+        </w:rPr>
+        <w:t>）</w:t>
+      </w:r>
+    </w:p>
+    <w:p>
+      <w:pPr>
+        <w:pStyle w:val="2"/>
+      </w:pPr>
+      <w:r>
+        <w:rPr>
+          <w:rFonts w:hint="eastAsia"/>
+        </w:rPr>
+        <w:t>优化：</w:t>
+      </w:r>
+    </w:p>
+    <w:p>
+      <w:pPr>
+        <w:pStyle w:val="a3"/>
+        <w:numPr>
+          <w:ilvl w:val="0"/>
+          <w:numId w:val="3"/>
+        </w:numPr>
+        <w:spacing w:line="440" w:lineRule="exact"/>
+        <w:ind w:left="357" w:firstLineChars="0" w:hanging="357"/>
+      </w:pPr>
+      <w:r>
+        <w:rPr>
+          <w:rFonts w:hint="eastAsia"/>
+        </w:rPr>
+        <w:t>只返回必要的列：最好不要</w:t>
+      </w:r>
+      <w:r>
+        <w:rPr>
+          <w:rFonts w:hint="eastAsia"/>
+        </w:rPr>
+        <w:t>select</w:t>
+      </w:r>
+      <w:r>
+        <w:t xml:space="preserve"> </w:t>
+      </w:r>
+      <w:r>
+        <w:rPr>
+          <w:rFonts w:hint="eastAsia"/>
+        </w:rPr>
+        <w:t>*</w:t>
+      </w:r>
+      <w:r>
+        <w:t xml:space="preserve"> </w:t>
+      </w:r>
+      <w:r>
+        <w:rPr>
+          <w:rFonts w:hint="eastAsia"/>
+        </w:rPr>
+        <w:t>语句</w:t>
+      </w:r>
+    </w:p>
+    <w:p>
+      <w:pPr>
+        <w:pStyle w:val="a3"/>
+        <w:numPr>
+          <w:ilvl w:val="0"/>
+          <w:numId w:val="3"/>
+        </w:numPr>
+        <w:spacing w:line="440" w:lineRule="exact"/>
+        <w:ind w:left="357" w:firstLineChars="0" w:hanging="357"/>
+      </w:pPr>
+      <w:r>
+        <w:rPr>
+          <w:rFonts w:hint="eastAsia"/>
+        </w:rPr>
+        <w:t>只返回必要的行：使用</w:t>
+      </w:r>
+      <w:r>
+        <w:rPr>
+          <w:rFonts w:hint="eastAsia"/>
+        </w:rPr>
+        <w:t>limit</w:t>
+      </w:r>
+      <w:r>
+        <w:rPr>
+          <w:rFonts w:hint="eastAsia"/>
+        </w:rPr>
+        <w:t>语句</w:t>
       </w:r>
       <w:bookmarkStart w:id="0" w:name="_GoBack"/>
       <w:bookmarkEnd w:id="0"/>
@@ -758,28 +1676,59 @@
         <w:rPr>
           <w:rFonts w:hint="eastAsia"/>
         </w:rPr>
-        <w:t>匹配原则。</w:t>
-      </w:r>
-    </w:p>
-    <w:p>
-      <w:pPr>
-        <w:spacing w:line="440" w:lineRule="exact"/>
-        <w:ind w:firstLine="420"/>
-        <w:rPr>
-          <w:rFonts w:hint="eastAsia"/>
-        </w:rPr>
-      </w:pPr>
-      <w:r>
-        <w:rPr>
-          <w:rFonts w:hint="eastAsia"/>
-        </w:rPr>
-        <w:t>联合索引的第二个好处就是已经对第二个键进行了排序</w:t>
-      </w:r>
-      <w:r>
-        <w:rPr>
-          <w:rFonts w:hint="eastAsia"/>
-        </w:rPr>
-        <w:t>，当第一个键确定下来后，</w:t>
+        <w:t>来限制返回的数据。</w:t>
+      </w:r>
+    </w:p>
+    <w:p>
+      <w:pPr>
+        <w:pStyle w:val="a3"/>
+        <w:numPr>
+          <w:ilvl w:val="0"/>
+          <w:numId w:val="3"/>
+        </w:numPr>
+        <w:spacing w:line="440" w:lineRule="exact"/>
+        <w:ind w:left="357" w:firstLineChars="0" w:hanging="357"/>
+      </w:pPr>
+      <w:r>
+        <w:rPr>
+          <w:rFonts w:hint="eastAsia"/>
+        </w:rPr>
+        <w:t>缓存重复查询的数据：</w:t>
+      </w:r>
+      <w:r>
+        <w:rPr>
+          <w:rFonts w:hint="eastAsia"/>
+        </w:rPr>
+        <w:t>使用缓存可以避免在数据库中进行查询。</w:t>
+      </w:r>
+    </w:p>
+    <w:p>
+      <w:pPr>
+        <w:pStyle w:val="a3"/>
+        <w:numPr>
+          <w:ilvl w:val="0"/>
+          <w:numId w:val="3"/>
+        </w:numPr>
+        <w:spacing w:line="440" w:lineRule="exact"/>
+        <w:ind w:left="357" w:firstLineChars="0" w:hanging="357"/>
+      </w:pPr>
+      <w:r>
+        <w:rPr>
+          <w:rFonts w:hint="eastAsia"/>
+        </w:rPr>
+        <w:t>使用索引，在</w:t>
+      </w:r>
+      <w:r>
+        <w:rPr>
+          <w:rFonts w:hint="eastAsia"/>
+        </w:rPr>
+        <w:t>where</w:t>
+      </w:r>
+      <w:r>
+        <w:rPr>
+          <w:rFonts w:hint="eastAsia"/>
+        </w:rPr>
+        <w:t>或者</w:t>
       </w:r>
       <w:r>
         <w:rPr>
@@ -794,42 +1743,49 @@
         <w:rPr>
           <w:rFonts w:hint="eastAsia"/>
         </w:rPr>
-        <w:t>by</w:t>
-      </w:r>
-      <w:r>
-        <w:rPr>
-          <w:rFonts w:hint="eastAsia"/>
-        </w:rPr>
-        <w:t>第二个键的话可以直接获取，不需要进行排序操作。</w:t>
-      </w:r>
-    </w:p>
-    <w:p>
-      <w:pPr>
-        <w:pStyle w:val="2"/>
-        <w:rPr>
-          <w:rFonts w:hint="eastAsia"/>
-        </w:rPr>
-      </w:pPr>
-      <w:r>
-        <w:rPr>
-          <w:rFonts w:hint="eastAsia"/>
-        </w:rPr>
-        <w:t>优化</w:t>
-      </w:r>
-    </w:p>
-    <w:p>
-      <w:pPr>
-        <w:rPr>
-          <w:rFonts w:hint="eastAsia"/>
-        </w:rPr>
-      </w:pPr>
-    </w:p>
-    <w:p>
-      <w:pPr>
-        <w:rPr>
-          <w:rFonts w:hint="eastAsia"/>
-        </w:rPr>
-      </w:pPr>
+        <w:t>b</w:t>
+      </w:r>
+      <w:r>
+        <w:t>y</w:t>
+      </w:r>
+      <w:r>
+        <w:rPr>
+          <w:rFonts w:hint="eastAsia"/>
+        </w:rPr>
+        <w:t>之类的。</w:t>
+      </w:r>
+    </w:p>
+    <w:p>
+      <w:pPr>
+        <w:pStyle w:val="a3"/>
+        <w:numPr>
+          <w:ilvl w:val="0"/>
+          <w:numId w:val="3"/>
+        </w:numPr>
+        <w:spacing w:line="440" w:lineRule="exact"/>
+        <w:ind w:left="357" w:firstLineChars="0" w:hanging="357"/>
+        <w:rPr>
+          <w:rFonts w:hint="eastAsia"/>
+        </w:rPr>
+      </w:pPr>
+      <w:r>
+        <w:rPr>
+          <w:rFonts w:hint="eastAsia"/>
+        </w:rPr>
+        <w:t>分解大连接查询（重用缓存，</w:t>
+      </w:r>
+      <w:r>
+        <w:rPr>
+          <w:rFonts w:hint="eastAsia"/>
+        </w:rPr>
+        <w:t>减少锁的竞争</w:t>
+      </w:r>
+      <w:r>
+        <w:rPr>
+          <w:rFonts w:hint="eastAsia"/>
+        </w:rPr>
+        <w:t>）</w:t>
+      </w:r>
     </w:p>
     <w:sectPr>
       <w:pgSz w:w="11906" w:h="16838"/>
@@ -882,13 +1838,13 @@
 <file path=word/numbering.xml><?xml version="1.0" encoding="utf-8"?>
 <w:numbering xmlns:wpc="http://schemas.microsoft.com/office/word/2010/wordprocessingCanvas" xmlns:cx="http://schemas.microsoft.com/office/drawing/2014/chartex" xmlns:cx1="http://schemas.microsoft.com/office/drawing/2015/9/8/chartex" xmlns:cx2="http://schemas.microsoft.com/office/drawing/2015/10/21/chartex" xmlns:cx3="http://schemas.microsoft.com/office/drawing/2016/5/9/chartex" xmlns:cx4="http://schemas.microsoft.com/office/drawing/2016/5/10/chartex" xmlns:cx5="http://schemas.microsoft.com/office/drawing/2016/5/11/chartex" xmlns:cx6="http://schemas.microsoft.com/office/drawing/2016/5/12/chartex" xmlns:cx7="http://schemas.microsoft.com/office/drawing/2016/5/13/chartex" xmlns:cx8="http://schemas.microsoft.com/office/drawing/2016/5/14/chartex" xmlns:mc="http://schemas.openxmlformats.org/markup-compatibility/2006" xmlns:aink="http://schemas.microsoft.com/office/drawing/2016/ink" xmlns:am3d="http://schemas.microsoft.com/office/drawing/2017/model3d" xmlns:o="urn:schemas-microsoft-com:office:office" xmlns:r="http://schemas.openxmlformats.org/officeDocument/2006/relationships" xmlns:m="http://schemas.openxmlformats.org/officeDocument/2006/math" xmlns:v="urn:schemas-microsoft-com:vml" xmlns:wp14="http://schemas.microsoft.com/office/word/2010/wordprocessingDrawing" xmlns:wp="http://schemas.openxmlformats.org/drawingml/2006/wordprocessingDrawing" xmlns:w10="urn:schemas-microsoft-com:office:word" xmlns:w="http://schemas.openxmlformats.org/wordprocessingml/2006/main" xmlns:w14="http://schemas.microsoft.com/office/word/2010/wordml" xmlns:w15="http://schemas.microsoft.com/office/word/2012/wordml" xmlns:w16cid="http://schemas.microsoft.com/office/word/2016/wordml/cid" xmlns:w16se="http://schemas.microsoft.com/office/word/2015/wordml/symex" xmlns:wpg="http://schemas.microsoft.com/office/word/2010/wordprocessingGroup" xmlns:wpi="http://schemas.microsoft.com/office/word/2010/wordprocessingInk" xmlns:wne="http://schemas.microsoft.com/office/word/2006/wordml" xmlns:wps="http://schemas.microsoft.com/office/word/2010/wordprocessingShape" mc:Ignorable="w14 w15 w16se w16cid wp14">
   <w:abstractNum w:abstractNumId="0" w15:restartNumberingAfterBreak="0">
-    <w:nsid w:val="75E405F9"/>
+    <w:nsid w:val="42DB0C45"/>
     <w:multiLevelType w:val="hybridMultilevel"/>
-    <w:tmpl w:val="BED6BF1C"/>
-    <w:lvl w:ilvl="0" w:tplc="0340F84A">
+    <w:tmpl w:val="54526594"/>
+    <w:lvl w:ilvl="0" w:tplc="A59825FA">
       <w:start w:val="1"/>
       <w:numFmt w:val="decimal"/>
-      <w:lvlText w:val="%1．"/>
+      <w:lvlText w:val="%1."/>
       <w:lvlJc w:val="left"/>
       <w:pPr>
         <w:ind w:left="360" w:hanging="360"/>
@@ -970,8 +1926,192 @@
       </w:pPr>
     </w:lvl>
   </w:abstractNum>
+  <w:abstractNum w:abstractNumId="1" w15:restartNumberingAfterBreak="0">
+    <w:nsid w:val="591B3025"/>
+    <w:multiLevelType w:val="hybridMultilevel"/>
+    <w:tmpl w:val="71846DB2"/>
+    <w:lvl w:ilvl="0" w:tplc="A08EE6B6">
+      <w:start w:val="1"/>
+      <w:numFmt w:val="decimal"/>
+      <w:lvlText w:val="%1."/>
+      <w:lvlJc w:val="left"/>
+      <w:pPr>
+        <w:ind w:left="360" w:hanging="360"/>
+      </w:pPr>
+      <w:rPr>
+        <w:rFonts w:hint="default"/>
+      </w:rPr>
+    </w:lvl>
+    <w:lvl w:ilvl="1" w:tplc="04090019" w:tentative="1">
+      <w:start w:val="1"/>
+      <w:numFmt w:val="lowerLetter"/>
+      <w:lvlText w:val="%2)"/>
+      <w:lvlJc w:val="left"/>
+      <w:pPr>
+        <w:ind w:left="840" w:hanging="420"/>
+      </w:pPr>
+    </w:lvl>
+    <w:lvl w:ilvl="2" w:tplc="0409001B" w:tentative="1">
+      <w:start w:val="1"/>
+      <w:numFmt w:val="lowerRoman"/>
+      <w:lvlText w:val="%3."/>
+      <w:lvlJc w:val="right"/>
+      <w:pPr>
+        <w:ind w:left="1260" w:hanging="420"/>
+      </w:pPr>
+    </w:lvl>
+    <w:lvl w:ilvl="3" w:tplc="0409000F" w:tentative="1">
+      <w:start w:val="1"/>
+      <w:numFmt w:val="decimal"/>
+      <w:lvlText w:val="%4."/>
+      <w:lvlJc w:val="left"/>
+      <w:pPr>
+        <w:ind w:left="1680" w:hanging="420"/>
+      </w:pPr>
+    </w:lvl>
+    <w:lvl w:ilvl="4" w:tplc="04090019" w:tentative="1">
+      <w:start w:val="1"/>
+      <w:numFmt w:val="lowerLetter"/>
+      <w:lvlText w:val="%5)"/>
+      <w:lvlJc w:val="left"/>
+      <w:pPr>
+        <w:ind w:left="2100" w:hanging="420"/>
+      </w:pPr>
+    </w:lvl>
+    <w:lvl w:ilvl="5" w:tplc="0409001B" w:tentative="1">
+      <w:start w:val="1"/>
+      <w:numFmt w:val="lowerRoman"/>
+      <w:lvlText w:val="%6."/>
+      <w:lvlJc w:val="right"/>
+      <w:pPr>
+        <w:ind w:left="2520" w:hanging="420"/>
+      </w:pPr>
+    </w:lvl>
+    <w:lvl w:ilvl="6" w:tplc="0409000F" w:tentative="1">
+      <w:start w:val="1"/>
+      <w:numFmt w:val="decimal"/>
+      <w:lvlText w:val="%7."/>
+      <w:lvlJc w:val="left"/>
+      <w:pPr>
+        <w:ind w:left="2940" w:hanging="420"/>
+      </w:pPr>
+    </w:lvl>
+    <w:lvl w:ilvl="7" w:tplc="04090019" w:tentative="1">
+      <w:start w:val="1"/>
+      <w:numFmt w:val="lowerLetter"/>
+      <w:lvlText w:val="%8)"/>
+      <w:lvlJc w:val="left"/>
+      <w:pPr>
+        <w:ind w:left="3360" w:hanging="420"/>
+      </w:pPr>
+    </w:lvl>
+    <w:lvl w:ilvl="8" w:tplc="0409001B" w:tentative="1">
+      <w:start w:val="1"/>
+      <w:numFmt w:val="lowerRoman"/>
+      <w:lvlText w:val="%9."/>
+      <w:lvlJc w:val="right"/>
+      <w:pPr>
+        <w:ind w:left="3780" w:hanging="420"/>
+      </w:pPr>
+    </w:lvl>
+  </w:abstractNum>
+  <w:abstractNum w:abstractNumId="2" w15:restartNumberingAfterBreak="0">
+    <w:nsid w:val="75E405F9"/>
+    <w:multiLevelType w:val="hybridMultilevel"/>
+    <w:tmpl w:val="BED6BF1C"/>
+    <w:lvl w:ilvl="0" w:tplc="0340F84A">
+      <w:start w:val="1"/>
+      <w:numFmt w:val="decimal"/>
+      <w:lvlText w:val="%1．"/>
+      <w:lvlJc w:val="left"/>
+      <w:pPr>
+        <w:ind w:left="360" w:hanging="360"/>
+      </w:pPr>
+      <w:rPr>
+        <w:rFonts w:hint="default"/>
+      </w:rPr>
+    </w:lvl>
+    <w:lvl w:ilvl="1" w:tplc="04090019" w:tentative="1">
+      <w:start w:val="1"/>
+      <w:numFmt w:val="lowerLetter"/>
+      <w:lvlText w:val="%2)"/>
+      <w:lvlJc w:val="left"/>
+      <w:pPr>
+        <w:ind w:left="840" w:hanging="420"/>
+      </w:pPr>
+    </w:lvl>
+    <w:lvl w:ilvl="2" w:tplc="0409001B" w:tentative="1">
+      <w:start w:val="1"/>
+      <w:numFmt w:val="lowerRoman"/>
+      <w:lvlText w:val="%3."/>
+      <w:lvlJc w:val="right"/>
+      <w:pPr>
+        <w:ind w:left="1260" w:hanging="420"/>
+      </w:pPr>
+    </w:lvl>
+    <w:lvl w:ilvl="3" w:tplc="0409000F" w:tentative="1">
+      <w:start w:val="1"/>
+      <w:numFmt w:val="decimal"/>
+      <w:lvlText w:val="%4."/>
+      <w:lvlJc w:val="left"/>
+      <w:pPr>
+        <w:ind w:left="1680" w:hanging="420"/>
+      </w:pPr>
+    </w:lvl>
+    <w:lvl w:ilvl="4" w:tplc="04090019" w:tentative="1">
+      <w:start w:val="1"/>
+      <w:numFmt w:val="lowerLetter"/>
+      <w:lvlText w:val="%5)"/>
+      <w:lvlJc w:val="left"/>
+      <w:pPr>
+        <w:ind w:left="2100" w:hanging="420"/>
+      </w:pPr>
+    </w:lvl>
+    <w:lvl w:ilvl="5" w:tplc="0409001B" w:tentative="1">
+      <w:start w:val="1"/>
+      <w:numFmt w:val="lowerRoman"/>
+      <w:lvlText w:val="%6."/>
+      <w:lvlJc w:val="right"/>
+      <w:pPr>
+        <w:ind w:left="2520" w:hanging="420"/>
+      </w:pPr>
+    </w:lvl>
+    <w:lvl w:ilvl="6" w:tplc="0409000F" w:tentative="1">
+      <w:start w:val="1"/>
+      <w:numFmt w:val="decimal"/>
+      <w:lvlText w:val="%7."/>
+      <w:lvlJc w:val="left"/>
+      <w:pPr>
+        <w:ind w:left="2940" w:hanging="420"/>
+      </w:pPr>
+    </w:lvl>
+    <w:lvl w:ilvl="7" w:tplc="04090019" w:tentative="1">
+      <w:start w:val="1"/>
+      <w:numFmt w:val="lowerLetter"/>
+      <w:lvlText w:val="%8)"/>
+      <w:lvlJc w:val="left"/>
+      <w:pPr>
+        <w:ind w:left="3360" w:hanging="420"/>
+      </w:pPr>
+    </w:lvl>
+    <w:lvl w:ilvl="8" w:tplc="0409001B" w:tentative="1">
+      <w:start w:val="1"/>
+      <w:numFmt w:val="lowerRoman"/>
+      <w:lvlText w:val="%9."/>
+      <w:lvlJc w:val="right"/>
+      <w:pPr>
+        <w:ind w:left="3780" w:hanging="420"/>
+      </w:pPr>
+    </w:lvl>
+  </w:abstractNum>
   <w:num w:numId="1">
+    <w:abstractNumId w:val="2"/>
+  </w:num>
+  <w:num w:numId="2">
     <w:abstractNumId w:val="0"/>
+  </w:num>
+  <w:num w:numId="3">
+    <w:abstractNumId w:val="1"/>
   </w:num>
 </w:numbering>
 </file>
@@ -1375,6 +2515,28 @@
       <w:jc w:val="both"/>
     </w:pPr>
   </w:style>
+  <w:style w:type="paragraph" w:styleId="1">
+    <w:name w:val="heading 1"/>
+    <w:basedOn w:val="a"/>
+    <w:next w:val="a"/>
+    <w:link w:val="10"/>
+    <w:uiPriority w:val="9"/>
+    <w:qFormat/>
+    <w:rsid w:val="008B1D49"/>
+    <w:pPr>
+      <w:keepNext/>
+      <w:keepLines/>
+      <w:spacing w:before="340" w:after="330" w:line="578" w:lineRule="auto"/>
+      <w:outlineLvl w:val="0"/>
+    </w:pPr>
+    <w:rPr>
+      <w:b/>
+      <w:bCs/>
+      <w:kern w:val="44"/>
+      <w:sz w:val="44"/>
+      <w:szCs w:val="44"/>
+    </w:rPr>
+  </w:style>
   <w:style w:type="paragraph" w:styleId="2">
     <w:name w:val="heading 2"/>
     <w:basedOn w:val="a"/>
@@ -1512,6 +2674,20 @@
     <w:rPr>
       <w:sz w:val="18"/>
       <w:szCs w:val="18"/>
+    </w:rPr>
+  </w:style>
+  <w:style w:type="character" w:customStyle="1" w:styleId="10">
+    <w:name w:val="标题 1 字符"/>
+    <w:basedOn w:val="a0"/>
+    <w:link w:val="1"/>
+    <w:uiPriority w:val="9"/>
+    <w:rsid w:val="008B1D49"/>
+    <w:rPr>
+      <w:b/>
+      <w:bCs/>
+      <w:kern w:val="44"/>
+      <w:sz w:val="44"/>
+      <w:szCs w:val="44"/>
     </w:rPr>
   </w:style>
 </w:styles>
